--- a/Robert_BOSCH.docx
+++ b/Robert_BOSCH.docx
@@ -1163,21 +1163,7 @@
           <w:color w:val="FF0000"/>
           <w:u w:val="single"/>
         </w:rPr>
-        <w:t>R</w:t>
-      </w:r>
-      <w:r>
-        <w:rPr>
-          <w:color w:val="FF0000"/>
-          <w:u w:val="single"/>
-        </w:rPr>
-        <w:t>ectifier</w:t>
-      </w:r>
-      <w:r>
-        <w:rPr>
-          <w:color w:val="FF0000"/>
-          <w:u w:val="single"/>
-        </w:rPr>
-        <w:t xml:space="preserve"> </w:t>
+        <w:t xml:space="preserve">Rectifier </w:t>
       </w:r>
       <w:r>
         <w:rPr>
@@ -1297,6 +1283,9 @@
         <w:pStyle w:val="NormalWeb"/>
       </w:pPr>
       <w:r>
+        <w:rPr>
+          <w:noProof/>
+        </w:rPr>
         <w:drawing>
           <wp:inline distT="0" distB="0" distL="0" distR="0" wp14:anchorId="1F3C6947" wp14:editId="2763F71B">
             <wp:extent cx="5731510" cy="2039620"/>
@@ -1339,6 +1328,9 @@
         <w:pStyle w:val="NormalWeb"/>
       </w:pPr>
       <w:r>
+        <w:rPr>
+          <w:noProof/>
+        </w:rPr>
         <w:drawing>
           <wp:inline distT="0" distB="0" distL="0" distR="0" wp14:anchorId="259E51EB" wp14:editId="0B18F95E">
             <wp:extent cx="5731510" cy="2153285"/>
@@ -1502,6 +1494,9 @@
         <w:pStyle w:val="NormalWeb"/>
       </w:pPr>
       <w:r>
+        <w:rPr>
+          <w:noProof/>
+        </w:rPr>
         <w:drawing>
           <wp:inline distT="0" distB="0" distL="0" distR="0" wp14:anchorId="2287753D" wp14:editId="41A95723">
             <wp:extent cx="5010150" cy="2819400"/>
@@ -1544,6 +1539,9 @@
         <w:pStyle w:val="NormalWeb"/>
       </w:pPr>
       <w:r>
+        <w:rPr>
+          <w:noProof/>
+        </w:rPr>
         <w:drawing>
           <wp:inline distT="0" distB="0" distL="0" distR="0" wp14:anchorId="53F7F452" wp14:editId="426FFF8A">
             <wp:extent cx="6684010" cy="3800475"/>
@@ -1615,6 +1613,9 @@
         <w:pStyle w:val="NormalWeb"/>
       </w:pPr>
       <w:r>
+        <w:rPr>
+          <w:noProof/>
+        </w:rPr>
         <w:drawing>
           <wp:anchor distT="0" distB="0" distL="114300" distR="114300" simplePos="0" relativeHeight="251658240" behindDoc="0" locked="0" layoutInCell="1" allowOverlap="1" wp14:anchorId="08CDFB0D" wp14:editId="276D3EDD">
             <wp:simplePos x="0" y="0"/>
@@ -1779,6 +1780,9 @@
         <w:pStyle w:val="NormalWeb"/>
       </w:pPr>
       <w:r>
+        <w:rPr>
+          <w:noProof/>
+        </w:rPr>
         <w:drawing>
           <wp:inline distT="0" distB="0" distL="0" distR="0" wp14:anchorId="42746E2A" wp14:editId="34CDA01F">
             <wp:extent cx="5731510" cy="2665730"/>
@@ -1888,6 +1892,9 @@
         <w:pStyle w:val="NormalWeb"/>
       </w:pPr>
       <w:r>
+        <w:rPr>
+          <w:noProof/>
+        </w:rPr>
         <w:lastRenderedPageBreak/>
         <w:drawing>
           <wp:inline distT="0" distB="0" distL="0" distR="0" wp14:anchorId="5316DD12" wp14:editId="2F2BCFD6">
@@ -2834,6 +2841,9 @@
         <w:t>Kirchhoff’s laws mainly deal with voltage and current in the electrical circuits. These laws can be understood as results of the Maxwell equations in the low frequency limit. They are perfect for DC and AC circuits at frequencies where the electromagnetic radiation wavelengths are very large when we compare with other circuits.</w:t>
       </w:r>
       <w:r>
+        <w:rPr>
+          <w:noProof/>
+        </w:rPr>
         <w:drawing>
           <wp:inline distT="0" distB="0" distL="0" distR="0" wp14:anchorId="12B4293D" wp14:editId="7C84ED4A">
             <wp:extent cx="5543550" cy="2562225"/>
@@ -2901,6 +2911,9 @@
         <w:jc w:val="both"/>
       </w:pPr>
       <w:r>
+        <w:rPr>
+          <w:noProof/>
+        </w:rPr>
         <w:drawing>
           <wp:inline distT="0" distB="0" distL="0" distR="0" wp14:anchorId="443F6833" wp14:editId="0725E3AB">
             <wp:extent cx="6417310" cy="3390900"/>
@@ -2943,6 +2956,9 @@
         <w:pStyle w:val="NormalWeb"/>
       </w:pPr>
       <w:r>
+        <w:rPr>
+          <w:noProof/>
+        </w:rPr>
         <w:drawing>
           <wp:inline distT="0" distB="0" distL="0" distR="0" wp14:anchorId="0E14DDB2" wp14:editId="5D0E96A0">
             <wp:extent cx="6276975" cy="3495675"/>
@@ -4117,6 +4133,680 @@
     </w:p>
     <w:p>
       <w:pPr>
+        <w:spacing w:before="100" w:beforeAutospacing="1" w:after="100" w:afterAutospacing="1" w:line="240" w:lineRule="auto"/>
+      </w:pPr>
+    </w:p>
+    <w:p>
+      <w:pPr>
+        <w:spacing w:before="100" w:beforeAutospacing="1" w:after="100" w:afterAutospacing="1" w:line="240" w:lineRule="auto"/>
+      </w:pPr>
+    </w:p>
+    <w:p>
+      <w:pPr>
+        <w:spacing w:before="100" w:beforeAutospacing="1" w:after="100" w:afterAutospacing="1" w:line="240" w:lineRule="auto"/>
+      </w:pPr>
+    </w:p>
+    <w:p>
+      <w:pPr>
+        <w:spacing w:before="100" w:beforeAutospacing="1" w:after="100" w:afterAutospacing="1" w:line="240" w:lineRule="auto"/>
+      </w:pPr>
+    </w:p>
+    <w:p>
+      <w:pPr>
+        <w:spacing w:before="100" w:beforeAutospacing="1" w:after="100" w:afterAutospacing="1" w:line="240" w:lineRule="auto"/>
+      </w:pPr>
+    </w:p>
+    <w:p>
+      <w:pPr>
+        <w:spacing w:before="100" w:beforeAutospacing="1" w:after="100" w:afterAutospacing="1" w:line="240" w:lineRule="auto"/>
+      </w:pPr>
+    </w:p>
+    <w:p>
+      <w:pPr>
+        <w:spacing w:before="100" w:beforeAutospacing="1" w:after="100" w:afterAutospacing="1" w:line="240" w:lineRule="auto"/>
+      </w:pPr>
+    </w:p>
+    <w:p>
+      <w:pPr>
+        <w:spacing w:before="100" w:beforeAutospacing="1" w:after="100" w:afterAutospacing="1" w:line="240" w:lineRule="auto"/>
+      </w:pPr>
+    </w:p>
+    <w:p>
+      <w:pPr>
+        <w:spacing w:before="100" w:beforeAutospacing="1" w:after="100" w:afterAutospacing="1" w:line="240" w:lineRule="auto"/>
+      </w:pPr>
+    </w:p>
+    <w:p>
+      <w:pPr>
+        <w:spacing w:before="100" w:beforeAutospacing="1" w:after="100" w:afterAutospacing="1" w:line="240" w:lineRule="auto"/>
+        <w:rPr>
+          <w:color w:val="FF0000"/>
+          <w:sz w:val="44"/>
+          <w:szCs w:val="44"/>
+          <w:u w:val="single"/>
+        </w:rPr>
+      </w:pPr>
+      <w:r>
+        <w:rPr>
+          <w:color w:val="FF0000"/>
+          <w:sz w:val="44"/>
+          <w:szCs w:val="44"/>
+          <w:u w:val="single"/>
+        </w:rPr>
+        <w:lastRenderedPageBreak/>
+        <w:t>Q.</w:t>
+      </w:r>
+      <w:r>
+        <w:rPr>
+          <w:color w:val="FF0000"/>
+          <w:sz w:val="44"/>
+          <w:szCs w:val="44"/>
+          <w:u w:val="single"/>
+        </w:rPr>
+        <w:t xml:space="preserve">What is </w:t>
+      </w:r>
+      <w:r>
+        <w:rPr>
+          <w:color w:val="FF0000"/>
+          <w:sz w:val="44"/>
+          <w:szCs w:val="44"/>
+          <w:u w:val="single"/>
+        </w:rPr>
+        <w:t>“</w:t>
+      </w:r>
+      <w:r>
+        <w:rPr>
+          <w:color w:val="FF0000"/>
+          <w:sz w:val="44"/>
+          <w:szCs w:val="44"/>
+          <w:u w:val="single"/>
+        </w:rPr>
+        <w:t>THIS</w:t>
+      </w:r>
+      <w:r>
+        <w:rPr>
+          <w:color w:val="FF0000"/>
+          <w:sz w:val="44"/>
+          <w:szCs w:val="44"/>
+          <w:u w:val="single"/>
+        </w:rPr>
+        <w:t>”</w:t>
+      </w:r>
+      <w:r>
+        <w:rPr>
+          <w:color w:val="FF0000"/>
+          <w:sz w:val="44"/>
+          <w:szCs w:val="44"/>
+          <w:u w:val="single"/>
+        </w:rPr>
+        <w:t xml:space="preserve"> pointer</w:t>
+      </w:r>
+      <w:r>
+        <w:rPr>
+          <w:color w:val="FF0000"/>
+          <w:sz w:val="44"/>
+          <w:szCs w:val="44"/>
+          <w:u w:val="single"/>
+        </w:rPr>
+        <w:t xml:space="preserve"> in C++ ?</w:t>
+      </w:r>
+    </w:p>
+    <w:p>
+      <w:pPr>
+        <w:pStyle w:val="NormalWeb"/>
+      </w:pPr>
+      <w:r>
+        <w:t>To understand ‘this’ pointer, it is important to know how objects look at functions and data members of a class.</w:t>
+      </w:r>
+    </w:p>
+    <w:p>
+      <w:pPr>
+        <w:numPr>
+          <w:ilvl w:val="0"/>
+          <w:numId w:val="15"/>
+        </w:numPr>
+        <w:spacing w:before="100" w:beforeAutospacing="1" w:after="100" w:afterAutospacing="1" w:line="240" w:lineRule="auto"/>
+      </w:pPr>
+      <w:r>
+        <w:t>Each object gets its own copy of the data member.</w:t>
+      </w:r>
+    </w:p>
+    <w:p>
+      <w:pPr>
+        <w:numPr>
+          <w:ilvl w:val="0"/>
+          <w:numId w:val="15"/>
+        </w:numPr>
+        <w:spacing w:before="100" w:beforeAutospacing="1" w:after="100" w:afterAutospacing="1" w:line="240" w:lineRule="auto"/>
+      </w:pPr>
+      <w:r>
+        <w:t>All-access the same function definition as present in the code segment.</w:t>
+      </w:r>
+    </w:p>
+    <w:p>
+      <w:pPr>
+        <w:pStyle w:val="NormalWeb"/>
+      </w:pPr>
+      <w:r>
+        <w:t>Meaning each object gets its own copy of data members and all objects share a single copy of member functions.</w:t>
+      </w:r>
+      <w:r>
+        <w:br/>
+        <w:t>Then now question is that if only one copy of each member function exists and is used by multiple objects, how are the proper data members are accessed and updated?</w:t>
+      </w:r>
+      <w:r>
+        <w:br/>
+        <w:t>The compiler supplies an implicit pointer along with the names of the functions as ‘this’.</w:t>
+      </w:r>
+      <w:r>
+        <w:br/>
+        <w:t xml:space="preserve">The ‘this’ pointer is passed as a hidden argument to all </w:t>
+      </w:r>
+      <w:proofErr w:type="spellStart"/>
+      <w:r>
+        <w:t>nonstatic</w:t>
+      </w:r>
+      <w:proofErr w:type="spellEnd"/>
+      <w:r>
+        <w:t xml:space="preserve"> member function calls and is available as a local variable within the body of all </w:t>
+      </w:r>
+      <w:proofErr w:type="spellStart"/>
+      <w:r>
+        <w:t>nonstatic</w:t>
+      </w:r>
+      <w:proofErr w:type="spellEnd"/>
+      <w:r>
+        <w:t xml:space="preserve"> functions. ‘this’ pointer is not available in static member functions as static member functions can be called without any object (with class name).</w:t>
+      </w:r>
+      <w:r>
+        <w:br/>
+        <w:t xml:space="preserve">For a class X, the type of this pointer is ‘X* ‘. Also, if a member function of X is declared as </w:t>
+      </w:r>
+      <w:proofErr w:type="spellStart"/>
+      <w:r>
+        <w:t>const</w:t>
+      </w:r>
+      <w:proofErr w:type="spellEnd"/>
+      <w:r>
+        <w:t>, then the type of this pointer is ‘</w:t>
+      </w:r>
+      <w:proofErr w:type="spellStart"/>
+      <w:r>
+        <w:t>const</w:t>
+      </w:r>
+      <w:proofErr w:type="spellEnd"/>
+      <w:r>
+        <w:t xml:space="preserve"> X *</w:t>
+      </w:r>
+      <w:r>
+        <w:t>.</w:t>
+      </w:r>
+    </w:p>
+    <w:p>
+      <w:pPr>
+        <w:pStyle w:val="NormalWeb"/>
+      </w:pPr>
+    </w:p>
+    <w:p>
+      <w:pPr>
+        <w:pStyle w:val="NormalWeb"/>
+      </w:pPr>
+    </w:p>
+    <w:p>
+      <w:pPr>
+        <w:pStyle w:val="NormalWeb"/>
+      </w:pPr>
+      <w:r>
+        <w:rPr>
+          <w:noProof/>
+        </w:rPr>
+        <mc:AlternateContent>
+          <mc:Choice Requires="wps">
+            <w:drawing>
+              <wp:inline distT="0" distB="0" distL="0" distR="0" wp14:anchorId="56B306F2" wp14:editId="3C42A85B">
+                <wp:extent cx="6667500" cy="3571875"/>
+                <wp:effectExtent l="0" t="0" r="0" b="0"/>
+                <wp:docPr id="7" name="Rectangle 7" descr="What Is A Bjt"/>
+                <wp:cNvGraphicFramePr>
+                  <a:graphicFrameLocks xmlns:a="http://schemas.openxmlformats.org/drawingml/2006/main" noChangeAspect="1"/>
+                </wp:cNvGraphicFramePr>
+                <a:graphic xmlns:a="http://schemas.openxmlformats.org/drawingml/2006/main">
+                  <a:graphicData uri="http://schemas.microsoft.com/office/word/2010/wordprocessingShape">
+                    <wps:wsp>
+                      <wps:cNvSpPr>
+                        <a:spLocks noChangeAspect="1" noChangeArrowheads="1"/>
+                      </wps:cNvSpPr>
+                      <wps:spPr bwMode="auto">
+                        <a:xfrm>
+                          <a:off x="0" y="0"/>
+                          <a:ext cx="6667500" cy="3571875"/>
+                        </a:xfrm>
+                        <a:prstGeom prst="rect">
+                          <a:avLst/>
+                        </a:prstGeom>
+                        <a:noFill/>
+                        <a:ln>
+                          <a:noFill/>
+                        </a:ln>
+                        <a:extLst>
+                          <a:ext uri="{909E8E84-426E-40DD-AFC4-6F175D3DCCD1}">
+                            <a14:hiddenFill xmlns:a14="http://schemas.microsoft.com/office/drawing/2010/main">
+                              <a:solidFill>
+                                <a:srgbClr val="FFFFFF"/>
+                              </a:solidFill>
+                            </a14:hiddenFill>
+                          </a:ext>
+                          <a:ext uri="{91240B29-F687-4F45-9708-019B960494DF}">
+                            <a14:hiddenLine xmlns:a14="http://schemas.microsoft.com/office/drawing/2010/main" w="9525">
+                              <a:solidFill>
+                                <a:srgbClr val="000000"/>
+                              </a:solidFill>
+                              <a:miter lim="800000"/>
+                              <a:headEnd/>
+                              <a:tailEnd/>
+                            </a14:hiddenLine>
+                          </a:ext>
+                        </a:extLst>
+                      </wps:spPr>
+                      <wps:bodyPr rot="0" vert="horz" wrap="square" lIns="91440" tIns="45720" rIns="91440" bIns="45720" anchor="t" anchorCtr="0" upright="1">
+                        <a:noAutofit/>
+                      </wps:bodyPr>
+                    </wps:wsp>
+                  </a:graphicData>
+                </a:graphic>
+              </wp:inline>
+            </w:drawing>
+          </mc:Choice>
+          <mc:Fallback>
+            <w:pict>
+              <v:rect w14:anchorId="135FC2B3" id="Rectangle 7" o:spid="_x0000_s1026" alt="What Is A Bjt" style="width:525pt;height:281.25pt;visibility:visible;mso-wrap-style:square;mso-left-percent:-10001;mso-top-percent:-10001;mso-position-horizontal:absolute;mso-position-horizontal-relative:char;mso-position-vertical:absolute;mso-position-vertical-relative:line;mso-left-percent:-10001;mso-top-percent:-10001;v-text-anchor:top" o:gfxdata="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" filled="f" stroked="f">
+                <o:lock v:ext="edit" aspectratio="t"/>
+                <w10:anchorlock/>
+              </v:rect>
+            </w:pict>
+          </mc:Fallback>
+        </mc:AlternateContent>
+      </w:r>
+    </w:p>
+    <w:p>
+      <w:pPr>
+        <w:pStyle w:val="Heading2"/>
+        <w:rPr>
+          <w:color w:val="FF0000"/>
+          <w:sz w:val="32"/>
+          <w:szCs w:val="32"/>
+        </w:rPr>
+      </w:pPr>
+      <w:r>
+        <w:rPr>
+          <w:color w:val="FF0000"/>
+          <w:sz w:val="32"/>
+          <w:szCs w:val="32"/>
+        </w:rPr>
+        <w:lastRenderedPageBreak/>
+        <w:t xml:space="preserve">Q. </w:t>
+      </w:r>
+      <w:r>
+        <w:rPr>
+          <w:color w:val="FF0000"/>
+          <w:sz w:val="32"/>
+          <w:szCs w:val="32"/>
+        </w:rPr>
+        <w:t>What are the applications of BJT and draw the diagram of how it works internally?</w:t>
+      </w:r>
+    </w:p>
+    <w:p>
+      <w:pPr>
+        <w:pStyle w:val="Heading2"/>
+        <w:rPr>
+          <w:color w:val="FF0000"/>
+          <w:u w:val="single"/>
+        </w:rPr>
+      </w:pPr>
+      <w:r>
+        <w:rPr>
+          <w:color w:val="FF0000"/>
+          <w:u w:val="single"/>
+        </w:rPr>
+        <w:t>What is a BJT</w:t>
+      </w:r>
+    </w:p>
+    <w:p>
+      <w:pPr>
+        <w:pStyle w:val="NormalWeb"/>
+      </w:pPr>
+      <w:r>
+        <w:t xml:space="preserve">A Bipolar Junction Transistor (also known as a BJT or BJT Transistor) is a three-terminal semiconductor device consisting of two p-n junctions which are able to amplify or magnify a signal. It is a </w:t>
+      </w:r>
+      <w:hyperlink r:id="rId40" w:tooltip="Electric Current" w:history="1">
+        <w:r>
+          <w:rPr>
+            <w:rStyle w:val="Hyperlink"/>
+            <w:rFonts w:eastAsiaTheme="majorEastAsia"/>
+          </w:rPr>
+          <w:t>current</w:t>
+        </w:r>
+      </w:hyperlink>
+      <w:r>
+        <w:t xml:space="preserve"> controlled device. The three terminals of the BJT are the base, the collector and the emitter. A BJT is a type of </w:t>
+      </w:r>
+      <w:hyperlink r:id="rId41" w:history="1">
+        <w:r>
+          <w:rPr>
+            <w:rStyle w:val="Hyperlink"/>
+            <w:rFonts w:eastAsiaTheme="majorEastAsia"/>
+          </w:rPr>
+          <w:t>transistor</w:t>
+        </w:r>
+      </w:hyperlink>
+      <w:r>
+        <w:t xml:space="preserve"> that uses both electrons and holes as charge carriers.</w:t>
+      </w:r>
+    </w:p>
+    <w:p>
+      <w:pPr>
+        <w:pStyle w:val="NormalWeb"/>
+      </w:pPr>
+      <w:r>
+        <w:t xml:space="preserve">A signal of small amplitude if applied to the base is available in the amplified form at the collector of the transistor. This is the amplification provided by the BJT. Note that it does require an external source of </w:t>
+      </w:r>
+      <w:hyperlink r:id="rId42" w:history="1">
+        <w:r>
+          <w:rPr>
+            <w:rStyle w:val="Hyperlink"/>
+            <w:rFonts w:eastAsiaTheme="majorEastAsia"/>
+          </w:rPr>
+          <w:t>DC</w:t>
+        </w:r>
+      </w:hyperlink>
+      <w:r>
+        <w:t xml:space="preserve"> power supply to carry out the amplification process.</w:t>
+      </w:r>
+    </w:p>
+    <w:p>
+      <w:pPr>
+        <w:pStyle w:val="NormalWeb"/>
+      </w:pPr>
+      <w:r>
+        <w:t xml:space="preserve">There are two types of bipolar junction transistors – </w:t>
+      </w:r>
+      <w:hyperlink r:id="rId43" w:history="1">
+        <w:r>
+          <w:rPr>
+            <w:rStyle w:val="Hyperlink"/>
+            <w:rFonts w:eastAsiaTheme="majorEastAsia"/>
+          </w:rPr>
+          <w:t>NPN transistors</w:t>
+        </w:r>
+      </w:hyperlink>
+      <w:r>
+        <w:t xml:space="preserve"> and </w:t>
+      </w:r>
+      <w:hyperlink r:id="rId44" w:history="1">
+        <w:r>
+          <w:rPr>
+            <w:rStyle w:val="Hyperlink"/>
+            <w:rFonts w:eastAsiaTheme="majorEastAsia"/>
+          </w:rPr>
+          <w:t>PNP transistors</w:t>
+        </w:r>
+      </w:hyperlink>
+      <w:r>
+        <w:t>. A diagram of these two types of bipolar junction transistors is given below.</w:t>
+      </w:r>
+    </w:p>
+    <w:p>
+      <w:pPr>
+        <w:pStyle w:val="NormalWeb"/>
+        <w:rPr>
+          <w:rStyle w:val="hgkelc"/>
+          <w:color w:val="FF0000"/>
+        </w:rPr>
+      </w:pPr>
+      <w:r>
+        <w:rPr>
+          <w:rStyle w:val="hgkelc"/>
+        </w:rPr>
+        <w:t xml:space="preserve">The bipolar junction transistor (BJT) is used in </w:t>
+      </w:r>
+      <w:r>
+        <w:rPr>
+          <w:rStyle w:val="hgkelc"/>
+          <w:color w:val="FF0000"/>
+        </w:rPr>
+        <w:t xml:space="preserve">logic circuits. </w:t>
+      </w:r>
+      <w:r>
+        <w:rPr>
+          <w:rStyle w:val="hgkelc"/>
+        </w:rPr>
+        <w:t xml:space="preserve">The BJT is used </w:t>
+      </w:r>
+      <w:r>
+        <w:rPr>
+          <w:rStyle w:val="hgkelc"/>
+          <w:b/>
+          <w:bCs/>
+        </w:rPr>
+        <w:t xml:space="preserve">as an </w:t>
+      </w:r>
+      <w:r>
+        <w:rPr>
+          <w:rStyle w:val="hgkelc"/>
+          <w:b/>
+          <w:bCs/>
+          <w:color w:val="FF0000"/>
+        </w:rPr>
+        <w:t>oscillator</w:t>
+      </w:r>
+      <w:r>
+        <w:rPr>
+          <w:rStyle w:val="hgkelc"/>
+        </w:rPr>
+        <w:t xml:space="preserve">. It is used as an </w:t>
+      </w:r>
+      <w:r>
+        <w:rPr>
+          <w:rStyle w:val="hgkelc"/>
+          <w:color w:val="FF0000"/>
+        </w:rPr>
+        <w:t>amplifier.</w:t>
+      </w:r>
+      <w:r>
+        <w:rPr>
+          <w:rStyle w:val="hgkelc"/>
+        </w:rPr>
+        <w:t xml:space="preserve"> It is used as a </w:t>
+      </w:r>
+      <w:r>
+        <w:rPr>
+          <w:rStyle w:val="hgkelc"/>
+          <w:color w:val="FF0000"/>
+        </w:rPr>
+        <w:t>multivibrator.</w:t>
+      </w:r>
+    </w:p>
+    <w:p>
+      <w:pPr>
+        <w:pStyle w:val="NormalWeb"/>
+        <w:rPr>
+          <w:rStyle w:val="hgkelc"/>
+          <w:color w:val="FF0000"/>
+        </w:rPr>
+      </w:pPr>
+    </w:p>
+    <w:p>
+      <w:pPr>
+        <w:pStyle w:val="NormalWeb"/>
+        <w:rPr>
+          <w:rStyle w:val="hgkelc"/>
+          <w:color w:val="FF0000"/>
+        </w:rPr>
+      </w:pPr>
+    </w:p>
+    <w:p>
+      <w:pPr>
+        <w:pStyle w:val="NormalWeb"/>
+        <w:rPr>
+          <w:color w:val="FF0000"/>
+          <w:sz w:val="32"/>
+          <w:szCs w:val="32"/>
+        </w:rPr>
+      </w:pPr>
+      <w:r>
+        <w:rPr>
+          <w:rStyle w:val="hgkelc"/>
+          <w:color w:val="FF0000"/>
+          <w:sz w:val="32"/>
+          <w:szCs w:val="32"/>
+        </w:rPr>
+        <w:t>Q.</w:t>
+      </w:r>
+      <w:r>
+        <w:rPr>
+          <w:color w:val="FF0000"/>
+          <w:sz w:val="32"/>
+          <w:szCs w:val="32"/>
+        </w:rPr>
+        <w:t xml:space="preserve"> </w:t>
+      </w:r>
+      <w:r>
+        <w:rPr>
+          <w:color w:val="FF0000"/>
+          <w:sz w:val="32"/>
+          <w:szCs w:val="32"/>
+        </w:rPr>
+        <w:t xml:space="preserve">Name of the circuit which shifts the input signal by </w:t>
+      </w:r>
+      <w:proofErr w:type="gramStart"/>
+      <w:r>
+        <w:rPr>
+          <w:color w:val="FF0000"/>
+          <w:sz w:val="32"/>
+          <w:szCs w:val="32"/>
+        </w:rPr>
+        <w:t>180 degree</w:t>
+      </w:r>
+      <w:proofErr w:type="gramEnd"/>
+      <w:r>
+        <w:rPr>
+          <w:color w:val="FF0000"/>
+          <w:sz w:val="32"/>
+          <w:szCs w:val="32"/>
+        </w:rPr>
+        <w:t xml:space="preserve"> phase, how, and draw the diagram.</w:t>
+      </w:r>
+    </w:p>
+    <w:p>
+      <w:pPr>
+        <w:spacing w:before="100" w:beforeAutospacing="1" w:after="100" w:afterAutospacing="1" w:line="240" w:lineRule="auto"/>
+        <w:rPr>
+          <w:vertAlign w:val="superscript"/>
+        </w:rPr>
+      </w:pPr>
+      <w:r>
+        <w:sym w:font="Wingdings" w:char="F0E0"/>
+      </w:r>
+      <w:r>
+        <w:t xml:space="preserve">  </w:t>
+      </w:r>
+      <w:r>
+        <w:t xml:space="preserve">In an </w:t>
+      </w:r>
+      <w:r>
+        <w:rPr>
+          <w:rStyle w:val="Strong"/>
+        </w:rPr>
+        <w:t>RC Oscillator</w:t>
+      </w:r>
+      <w:r>
+        <w:t xml:space="preserve"> circuit the input is shifted 180</w:t>
+      </w:r>
+      <w:r>
+        <w:rPr>
+          <w:vertAlign w:val="superscript"/>
+        </w:rPr>
+        <w:t>o</w:t>
+      </w:r>
+      <w:r>
+        <w:rPr>
+          <w:vertAlign w:val="superscript"/>
+        </w:rPr>
+        <w:t xml:space="preserve">   </w:t>
+      </w:r>
+    </w:p>
+    <w:p>
+      <w:pPr>
+        <w:spacing w:before="100" w:beforeAutospacing="1" w:after="100" w:afterAutospacing="1" w:line="240" w:lineRule="auto"/>
+      </w:pPr>
+      <w:r>
+        <w:drawing>
+          <wp:inline distT="0" distB="0" distL="0" distR="0" wp14:anchorId="5BD18BE4" wp14:editId="4ED4E3DD">
+            <wp:extent cx="4838700" cy="2686050"/>
+            <wp:effectExtent l="0" t="0" r="0" b="0"/>
+            <wp:docPr id="10" name="Picture 10" descr="rc phase shift network"/>
+            <wp:cNvGraphicFramePr>
+              <a:graphicFrameLocks xmlns:a="http://schemas.openxmlformats.org/drawingml/2006/main" noChangeAspect="1"/>
+            </wp:cNvGraphicFramePr>
+            <a:graphic xmlns:a="http://schemas.openxmlformats.org/drawingml/2006/main">
+              <a:graphicData uri="http://schemas.openxmlformats.org/drawingml/2006/picture">
+                <pic:pic xmlns:pic="http://schemas.openxmlformats.org/drawingml/2006/picture">
+                  <pic:nvPicPr>
+                    <pic:cNvPr id="0" name="Picture 3" descr="rc phase shift network"/>
+                    <pic:cNvPicPr>
+                      <a:picLocks noChangeAspect="1" noChangeArrowheads="1"/>
+                    </pic:cNvPicPr>
+                  </pic:nvPicPr>
+                  <pic:blipFill>
+                    <a:blip r:embed="rId45">
+                      <a:extLst>
+                        <a:ext uri="{28A0092B-C50C-407E-A947-70E740481C1C}">
+                          <a14:useLocalDpi xmlns:a14="http://schemas.microsoft.com/office/drawing/2010/main" val="0"/>
+                        </a:ext>
+                      </a:extLst>
+                    </a:blip>
+                    <a:srcRect/>
+                    <a:stretch>
+                      <a:fillRect/>
+                    </a:stretch>
+                  </pic:blipFill>
+                  <pic:spPr bwMode="auto">
+                    <a:xfrm>
+                      <a:off x="0" y="0"/>
+                      <a:ext cx="4838700" cy="2686050"/>
+                    </a:xfrm>
+                    <a:prstGeom prst="rect">
+                      <a:avLst/>
+                    </a:prstGeom>
+                    <a:noFill/>
+                    <a:ln>
+                      <a:noFill/>
+                    </a:ln>
+                  </pic:spPr>
+                </pic:pic>
+              </a:graphicData>
+            </a:graphic>
+          </wp:inline>
+        </w:drawing>
+      </w:r>
+    </w:p>
+    <w:p>
+      <w:pPr>
+        <w:spacing w:before="100" w:beforeAutospacing="1" w:after="100" w:afterAutospacing="1" w:line="240" w:lineRule="auto"/>
+      </w:pPr>
+    </w:p>
+    <w:p>
+      <w:pPr>
+        <w:spacing w:before="100" w:beforeAutospacing="1" w:after="100" w:afterAutospacing="1" w:line="240" w:lineRule="auto"/>
+      </w:pPr>
+    </w:p>
+    <w:p>
+      <w:pPr>
+        <w:spacing w:before="100" w:beforeAutospacing="1" w:after="100" w:afterAutospacing="1" w:line="240" w:lineRule="auto"/>
+      </w:pPr>
+    </w:p>
+    <w:p>
+      <w:pPr>
         <w:pStyle w:val="NormalWeb"/>
       </w:pPr>
     </w:p>
@@ -4219,6 +4909,119 @@
     </w:lvl>
   </w:abstractNum>
   <w:abstractNum w:abstractNumId="1" w15:restartNumberingAfterBreak="0">
+    <w:nsid w:val="076567D6"/>
+    <w:multiLevelType w:val="multilevel"/>
+    <w:tmpl w:val="91780DBC"/>
+    <w:lvl w:ilvl="0">
+      <w:start w:val="1"/>
+      <w:numFmt w:val="decimal"/>
+      <w:lvlText w:val="%1."/>
+      <w:lvlJc w:val="left"/>
+      <w:pPr>
+        <w:tabs>
+          <w:tab w:val="num" w:pos="720"/>
+        </w:tabs>
+        <w:ind w:left="720" w:hanging="360"/>
+      </w:pPr>
+    </w:lvl>
+    <w:lvl w:ilvl="1" w:tentative="1">
+      <w:start w:val="1"/>
+      <w:numFmt w:val="decimal"/>
+      <w:lvlText w:val="%2."/>
+      <w:lvlJc w:val="left"/>
+      <w:pPr>
+        <w:tabs>
+          <w:tab w:val="num" w:pos="1440"/>
+        </w:tabs>
+        <w:ind w:left="1440" w:hanging="360"/>
+      </w:pPr>
+    </w:lvl>
+    <w:lvl w:ilvl="2" w:tentative="1">
+      <w:start w:val="1"/>
+      <w:numFmt w:val="decimal"/>
+      <w:lvlText w:val="%3."/>
+      <w:lvlJc w:val="left"/>
+      <w:pPr>
+        <w:tabs>
+          <w:tab w:val="num" w:pos="2160"/>
+        </w:tabs>
+        <w:ind w:left="2160" w:hanging="360"/>
+      </w:pPr>
+    </w:lvl>
+    <w:lvl w:ilvl="3" w:tentative="1">
+      <w:start w:val="1"/>
+      <w:numFmt w:val="decimal"/>
+      <w:lvlText w:val="%4."/>
+      <w:lvlJc w:val="left"/>
+      <w:pPr>
+        <w:tabs>
+          <w:tab w:val="num" w:pos="2880"/>
+        </w:tabs>
+        <w:ind w:left="2880" w:hanging="360"/>
+      </w:pPr>
+    </w:lvl>
+    <w:lvl w:ilvl="4" w:tentative="1">
+      <w:start w:val="1"/>
+      <w:numFmt w:val="decimal"/>
+      <w:lvlText w:val="%5."/>
+      <w:lvlJc w:val="left"/>
+      <w:pPr>
+        <w:tabs>
+          <w:tab w:val="num" w:pos="3600"/>
+        </w:tabs>
+        <w:ind w:left="3600" w:hanging="360"/>
+      </w:pPr>
+    </w:lvl>
+    <w:lvl w:ilvl="5" w:tentative="1">
+      <w:start w:val="1"/>
+      <w:numFmt w:val="decimal"/>
+      <w:lvlText w:val="%6."/>
+      <w:lvlJc w:val="left"/>
+      <w:pPr>
+        <w:tabs>
+          <w:tab w:val="num" w:pos="4320"/>
+        </w:tabs>
+        <w:ind w:left="4320" w:hanging="360"/>
+      </w:pPr>
+    </w:lvl>
+    <w:lvl w:ilvl="6" w:tentative="1">
+      <w:start w:val="1"/>
+      <w:numFmt w:val="decimal"/>
+      <w:lvlText w:val="%7."/>
+      <w:lvlJc w:val="left"/>
+      <w:pPr>
+        <w:tabs>
+          <w:tab w:val="num" w:pos="5040"/>
+        </w:tabs>
+        <w:ind w:left="5040" w:hanging="360"/>
+      </w:pPr>
+    </w:lvl>
+    <w:lvl w:ilvl="7" w:tentative="1">
+      <w:start w:val="1"/>
+      <w:numFmt w:val="decimal"/>
+      <w:lvlText w:val="%8."/>
+      <w:lvlJc w:val="left"/>
+      <w:pPr>
+        <w:tabs>
+          <w:tab w:val="num" w:pos="5760"/>
+        </w:tabs>
+        <w:ind w:left="5760" w:hanging="360"/>
+      </w:pPr>
+    </w:lvl>
+    <w:lvl w:ilvl="8" w:tentative="1">
+      <w:start w:val="1"/>
+      <w:numFmt w:val="decimal"/>
+      <w:lvlText w:val="%9."/>
+      <w:lvlJc w:val="left"/>
+      <w:pPr>
+        <w:tabs>
+          <w:tab w:val="num" w:pos="6480"/>
+        </w:tabs>
+        <w:ind w:left="6480" w:hanging="360"/>
+      </w:pPr>
+    </w:lvl>
+  </w:abstractNum>
+  <w:abstractNum w:abstractNumId="2" w15:restartNumberingAfterBreak="0">
     <w:nsid w:val="14E11E86"/>
     <w:multiLevelType w:val="hybridMultilevel"/>
     <w:tmpl w:val="63EE3736"/>
@@ -4304,7 +5107,7 @@
       </w:pPr>
     </w:lvl>
   </w:abstractNum>
-  <w:abstractNum w:abstractNumId="2" w15:restartNumberingAfterBreak="0">
+  <w:abstractNum w:abstractNumId="3" w15:restartNumberingAfterBreak="0">
     <w:nsid w:val="1D161D51"/>
     <w:multiLevelType w:val="multilevel"/>
     <w:tmpl w:val="5C50C094"/>
@@ -4453,7 +5256,7 @@
       </w:rPr>
     </w:lvl>
   </w:abstractNum>
-  <w:abstractNum w:abstractNumId="3" w15:restartNumberingAfterBreak="0">
+  <w:abstractNum w:abstractNumId="4" w15:restartNumberingAfterBreak="0">
     <w:nsid w:val="3EF32A5D"/>
     <w:multiLevelType w:val="multilevel"/>
     <w:tmpl w:val="FA843B92"/>
@@ -4602,7 +5405,7 @@
       </w:rPr>
     </w:lvl>
   </w:abstractNum>
-  <w:abstractNum w:abstractNumId="4" w15:restartNumberingAfterBreak="0">
+  <w:abstractNum w:abstractNumId="5" w15:restartNumberingAfterBreak="0">
     <w:nsid w:val="4FE6789E"/>
     <w:multiLevelType w:val="multilevel"/>
     <w:tmpl w:val="394EAF1A"/>
@@ -4751,7 +5554,7 @@
       </w:rPr>
     </w:lvl>
   </w:abstractNum>
-  <w:abstractNum w:abstractNumId="5" w15:restartNumberingAfterBreak="0">
+  <w:abstractNum w:abstractNumId="6" w15:restartNumberingAfterBreak="0">
     <w:nsid w:val="515C7454"/>
     <w:multiLevelType w:val="multilevel"/>
     <w:tmpl w:val="FD880328"/>
@@ -4900,7 +5703,7 @@
       </w:rPr>
     </w:lvl>
   </w:abstractNum>
-  <w:abstractNum w:abstractNumId="6" w15:restartNumberingAfterBreak="0">
+  <w:abstractNum w:abstractNumId="7" w15:restartNumberingAfterBreak="0">
     <w:nsid w:val="57D95895"/>
     <w:multiLevelType w:val="multilevel"/>
     <w:tmpl w:val="4DFC0F60"/>
@@ -5049,7 +5852,7 @@
       </w:rPr>
     </w:lvl>
   </w:abstractNum>
-  <w:abstractNum w:abstractNumId="7" w15:restartNumberingAfterBreak="0">
+  <w:abstractNum w:abstractNumId="8" w15:restartNumberingAfterBreak="0">
     <w:nsid w:val="61985822"/>
     <w:multiLevelType w:val="multilevel"/>
     <w:tmpl w:val="C33A1CEA"/>
@@ -5198,7 +6001,7 @@
       </w:rPr>
     </w:lvl>
   </w:abstractNum>
-  <w:abstractNum w:abstractNumId="8" w15:restartNumberingAfterBreak="0">
+  <w:abstractNum w:abstractNumId="9" w15:restartNumberingAfterBreak="0">
     <w:nsid w:val="72224121"/>
     <w:multiLevelType w:val="multilevel"/>
     <w:tmpl w:val="C43235F0"/>
@@ -5347,7 +6150,7 @@
       </w:rPr>
     </w:lvl>
   </w:abstractNum>
-  <w:abstractNum w:abstractNumId="9" w15:restartNumberingAfterBreak="0">
+  <w:abstractNum w:abstractNumId="10" w15:restartNumberingAfterBreak="0">
     <w:nsid w:val="73083E9C"/>
     <w:multiLevelType w:val="multilevel"/>
     <w:tmpl w:val="5C50C094"/>
@@ -5496,7 +6299,7 @@
       </w:rPr>
     </w:lvl>
   </w:abstractNum>
-  <w:abstractNum w:abstractNumId="10" w15:restartNumberingAfterBreak="0">
+  <w:abstractNum w:abstractNumId="11" w15:restartNumberingAfterBreak="0">
     <w:nsid w:val="73084573"/>
     <w:multiLevelType w:val="multilevel"/>
     <w:tmpl w:val="4009001F"/>
@@ -5582,7 +6385,7 @@
       </w:pPr>
     </w:lvl>
   </w:abstractNum>
-  <w:abstractNum w:abstractNumId="11" w15:restartNumberingAfterBreak="0">
+  <w:abstractNum w:abstractNumId="12" w15:restartNumberingAfterBreak="0">
     <w:nsid w:val="755B7FF9"/>
     <w:multiLevelType w:val="hybridMultilevel"/>
     <w:tmpl w:val="99EEEA98"/>
@@ -5668,7 +6471,7 @@
       </w:pPr>
     </w:lvl>
   </w:abstractNum>
-  <w:abstractNum w:abstractNumId="12" w15:restartNumberingAfterBreak="0">
+  <w:abstractNum w:abstractNumId="13" w15:restartNumberingAfterBreak="0">
     <w:nsid w:val="7CB04B6A"/>
     <w:multiLevelType w:val="multilevel"/>
     <w:tmpl w:val="5C50C094"/>
@@ -5817,7 +6620,7 @@
       </w:rPr>
     </w:lvl>
   </w:abstractNum>
-  <w:abstractNum w:abstractNumId="13" w15:restartNumberingAfterBreak="0">
+  <w:abstractNum w:abstractNumId="14" w15:restartNumberingAfterBreak="0">
     <w:nsid w:val="7E060071"/>
     <w:multiLevelType w:val="multilevel"/>
     <w:tmpl w:val="1CEA8580"/>
@@ -5967,46 +6770,49 @@
     </w:lvl>
   </w:abstractNum>
   <w:num w:numId="1">
-    <w:abstractNumId w:val="5"/>
+    <w:abstractNumId w:val="6"/>
   </w:num>
   <w:num w:numId="2">
-    <w:abstractNumId w:val="10"/>
+    <w:abstractNumId w:val="11"/>
   </w:num>
   <w:num w:numId="3">
-    <w:abstractNumId w:val="1"/>
+    <w:abstractNumId w:val="2"/>
   </w:num>
   <w:num w:numId="4">
-    <w:abstractNumId w:val="11"/>
+    <w:abstractNumId w:val="12"/>
   </w:num>
   <w:num w:numId="5">
     <w:abstractNumId w:val="0"/>
   </w:num>
   <w:num w:numId="6">
+    <w:abstractNumId w:val="4"/>
+  </w:num>
+  <w:num w:numId="7">
+    <w:abstractNumId w:val="7"/>
+  </w:num>
+  <w:num w:numId="8">
+    <w:abstractNumId w:val="14"/>
+  </w:num>
+  <w:num w:numId="9">
+    <w:abstractNumId w:val="13"/>
+  </w:num>
+  <w:num w:numId="10">
+    <w:abstractNumId w:val="9"/>
+  </w:num>
+  <w:num w:numId="11">
+    <w:abstractNumId w:val="8"/>
+  </w:num>
+  <w:num w:numId="12">
+    <w:abstractNumId w:val="5"/>
+  </w:num>
+  <w:num w:numId="13">
     <w:abstractNumId w:val="3"/>
   </w:num>
-  <w:num w:numId="7">
-    <w:abstractNumId w:val="6"/>
+  <w:num w:numId="14">
+    <w:abstractNumId w:val="10"/>
   </w:num>
-  <w:num w:numId="8">
-    <w:abstractNumId w:val="13"/>
-  </w:num>
-  <w:num w:numId="9">
-    <w:abstractNumId w:val="12"/>
-  </w:num>
-  <w:num w:numId="10">
-    <w:abstractNumId w:val="8"/>
-  </w:num>
-  <w:num w:numId="11">
-    <w:abstractNumId w:val="7"/>
-  </w:num>
-  <w:num w:numId="12">
-    <w:abstractNumId w:val="4"/>
-  </w:num>
-  <w:num w:numId="13">
-    <w:abstractNumId w:val="2"/>
-  </w:num>
-  <w:num w:numId="14">
-    <w:abstractNumId w:val="9"/>
+  <w:num w:numId="15">
+    <w:abstractNumId w:val="1"/>
   </w:num>
 </w:numbering>
 </file>
